--- a/external.okhttp.docx
+++ b/external.okhttp.docx
@@ -23,6 +23,7 @@
     <w:p>
       <w:pPr>
         <w:rPr>
+          <w:rStyle w:val="a5"/>
           <w:b/>
         </w:rPr>
       </w:pPr>
@@ -55,6 +56,62 @@
     </w:p>
     <w:p>
       <w:pPr>
+        <w:rPr>
+          <w:rStyle w:val="a5"/>
+          <w:b/>
+        </w:rPr>
+      </w:pPr>
+    </w:p>
+    <w:p>
+      <w:pPr>
+        <w:pStyle w:val="1"/>
+        <w:numPr>
+          <w:ilvl w:val="0"/>
+          <w:numId w:val="1"/>
+        </w:numPr>
+        <w:rPr>
+          <w:rStyle w:val="a5"/>
+          <w:b w:val="0"/>
+        </w:rPr>
+      </w:pPr>
+      <w:r>
+        <w:rPr>
+          <w:rStyle w:val="a5"/>
+          <w:b w:val="0"/>
+        </w:rPr>
+        <w:t>TODO</w:t>
+      </w:r>
+    </w:p>
+    <w:p/>
+    <w:p>
+      <w:pPr>
+        <w:rPr>
+          <w:rFonts w:hint="eastAsia"/>
+        </w:rPr>
+      </w:pPr>
+      <w:r>
+        <w:rPr>
+          <w:rFonts w:ascii="Arial" w:hAnsi="Arial" w:cs="Arial"/>
+          <w:color w:val="405060"/>
+          <w:szCs w:val="21"/>
+          <w:shd w:val="clear" w:color="auto" w:fill="FFFFFF"/>
+        </w:rPr>
+        <w:t>SSLPeerUnverifiedException</w:t>
+      </w:r>
+      <w:r>
+        <w:rPr>
+          <w:rFonts w:ascii="Arial" w:hAnsi="Arial" w:cs="Arial"/>
+          <w:color w:val="405060"/>
+          <w:szCs w:val="21"/>
+          <w:shd w:val="clear" w:color="auto" w:fill="FFFFFF"/>
+        </w:rPr>
+        <w:t>源码分析</w:t>
+      </w:r>
+      <w:bookmarkStart w:id="0" w:name="_GoBack"/>
+      <w:bookmarkEnd w:id="0"/>
+    </w:p>
+    <w:p>
+      <w:pPr>
         <w:pStyle w:val="1"/>
         <w:numPr>
           <w:ilvl w:val="0"/>
@@ -85,15 +142,7 @@
         <w:t>2014 Square, Inc.</w:t>
       </w:r>
     </w:p>
-    <w:p>
-      <w:pPr>
-        <w:rPr>
-          <w:rFonts w:hint="eastAsia"/>
-        </w:rPr>
-      </w:pPr>
-      <w:bookmarkStart w:id="0" w:name="_GoBack"/>
-      <w:bookmarkEnd w:id="0"/>
-    </w:p>
+    <w:p/>
     <w:p>
       <w:r>
         <w:rPr>

--- a/external.okhttp.docx
+++ b/external.okhttp.docx
@@ -1,36 +1,74 @@
 
 <file path=word/document.xml><?xml version="1.0" encoding="utf-8"?>
-<w:document xmlns:wpc="http://schemas.microsoft.com/office/word/2010/wordprocessingCanvas" xmlns:mc="http://schemas.openxmlformats.org/markup-compatibility/2006" xmlns:o="urn:schemas-microsoft-com:office:office" xmlns:r="http://schemas.openxmlformats.org/officeDocument/2006/relationships" xmlns:m="http://schemas.openxmlformats.org/officeDocument/2006/math" xmlns:v="urn:schemas-microsoft-com:vml" xmlns:wp14="http://schemas.microsoft.com/office/word/2010/wordprocessingDrawing" xmlns:wp="http://schemas.openxmlformats.org/drawingml/2006/wordprocessingDrawing" xmlns:w10="urn:schemas-microsoft-com:office:word" xmlns:w="http://schemas.openxmlformats.org/wordprocessingml/2006/main" xmlns:w14="http://schemas.microsoft.com/office/word/2010/wordml" xmlns:w15="http://schemas.microsoft.com/office/word/2012/wordml" xmlns:wpg="http://schemas.microsoft.com/office/word/2010/wordprocessingGroup" xmlns:wpi="http://schemas.microsoft.com/office/word/2010/wordprocessingInk" xmlns:wne="http://schemas.microsoft.com/office/word/2006/wordml" xmlns:wps="http://schemas.microsoft.com/office/word/2010/wordprocessingShape" mc:Ignorable="w14 w15 wp14">
+<w:document xmlns:wpc="http://schemas.microsoft.com/office/word/2010/wordprocessingCanvas" xmlns:cx="http://schemas.microsoft.com/office/drawing/2014/chartex" xmlns:cx1="http://schemas.microsoft.com/office/drawing/2015/9/8/chartex" xmlns:cx2="http://schemas.microsoft.com/office/drawing/2015/10/21/chartex" xmlns:cx3="http://schemas.microsoft.com/office/drawing/2016/5/9/chartex" xmlns:cx4="http://schemas.microsoft.com/office/drawing/2016/5/10/chartex" xmlns:cx5="http://schemas.microsoft.com/office/drawing/2016/5/11/chartex" xmlns:cx6="http://schemas.microsoft.com/office/drawing/2016/5/12/chartex" xmlns:cx7="http://schemas.microsoft.com/office/drawing/2016/5/13/chartex" xmlns:cx8="http://schemas.microsoft.com/office/drawing/2016/5/14/chartex" xmlns:mc="http://schemas.openxmlformats.org/markup-compatibility/2006" xmlns:aink="http://schemas.microsoft.com/office/drawing/2016/ink" xmlns:am3d="http://schemas.microsoft.com/office/drawing/2017/model3d" xmlns:o="urn:schemas-microsoft-com:office:office" xmlns:r="http://schemas.openxmlformats.org/officeDocument/2006/relationships" xmlns:m="http://schemas.openxmlformats.org/officeDocument/2006/math" xmlns:v="urn:schemas-microsoft-com:vml" xmlns:wp14="http://schemas.microsoft.com/office/word/2010/wordprocessingDrawing" xmlns:wp="http://schemas.openxmlformats.org/drawingml/2006/wordprocessingDrawing" xmlns:w10="urn:schemas-microsoft-com:office:word" xmlns:w="http://schemas.openxmlformats.org/wordprocessingml/2006/main" xmlns:w14="http://schemas.microsoft.com/office/word/2010/wordml" xmlns:w15="http://schemas.microsoft.com/office/word/2012/wordml" xmlns:w16cid="http://schemas.microsoft.com/office/word/2016/wordml/cid" xmlns:w16se="http://schemas.microsoft.com/office/word/2015/wordml/symex" xmlns:wpg="http://schemas.microsoft.com/office/word/2010/wordprocessingGroup" xmlns:wpi="http://schemas.microsoft.com/office/word/2010/wordprocessingInk" xmlns:wne="http://schemas.microsoft.com/office/word/2006/wordml" xmlns:wps="http://schemas.microsoft.com/office/word/2010/wordprocessingShape" mc:Ignorable="w14 w15 w16se w16cid wp14">
   <w:body>
     <w:p>
+      <w:r>
+        <w:rPr>
+          <w:rStyle w:val="a7"/>
+        </w:rPr>
+        <w:fldChar w:fldCharType="begin"/>
+      </w:r>
+      <w:r>
+        <w:rPr>
+          <w:rStyle w:val="a7"/>
+        </w:rPr>
+        <w:instrText xml:space="preserve"> HYPERLINK "https://www.jianshu.com/p/e5fdd74ffebc" </w:instrText>
+      </w:r>
+      <w:r>
+        <w:rPr>
+          <w:rStyle w:val="a7"/>
+        </w:rPr>
+        <w:fldChar w:fldCharType="separate"/>
+      </w:r>
+      <w:r>
+        <w:rPr>
+          <w:rStyle w:val="a7"/>
+          <w:rFonts w:hint="eastAsia"/>
+        </w:rPr>
+        <w:t xml:space="preserve">Android </w:t>
+      </w:r>
+      <w:r>
+        <w:rPr>
+          <w:rStyle w:val="a7"/>
+          <w:rFonts w:hint="eastAsia"/>
+        </w:rPr>
+        <w:t>第三</w:t>
+      </w:r>
+      <w:proofErr w:type="gramStart"/>
+      <w:r>
+        <w:rPr>
+          <w:rStyle w:val="a7"/>
+          <w:rFonts w:hint="eastAsia"/>
+        </w:rPr>
+        <w:t>方应用</w:t>
+      </w:r>
+      <w:proofErr w:type="gramEnd"/>
+      <w:r>
+        <w:rPr>
+          <w:rStyle w:val="a7"/>
+          <w:rFonts w:hint="eastAsia"/>
+        </w:rPr>
+        <w:t>广告拦截实现</w:t>
+      </w:r>
+      <w:r>
+        <w:rPr>
+          <w:rStyle w:val="a7"/>
+        </w:rPr>
+        <w:fldChar w:fldCharType="end"/>
+      </w:r>
+    </w:p>
+    <w:p>
+      <w:pPr>
+        <w:rPr>
+          <w:rStyle w:val="a7"/>
+          <w:b/>
+        </w:rPr>
+      </w:pPr>
       <w:hyperlink r:id="rId7" w:history="1">
         <w:r>
           <w:rPr>
-            <w:rStyle w:val="a5"/>
-            <w:rFonts w:hint="eastAsia"/>
-          </w:rPr>
-          <w:t xml:space="preserve">Android </w:t>
-        </w:r>
-        <w:r>
-          <w:rPr>
-            <w:rStyle w:val="a5"/>
-            <w:rFonts w:hint="eastAsia"/>
-          </w:rPr>
-          <w:t>第三方应用广告拦截实现</w:t>
-        </w:r>
-      </w:hyperlink>
-    </w:p>
-    <w:p>
-      <w:pPr>
-        <w:rPr>
-          <w:rStyle w:val="a5"/>
-          <w:b/>
-        </w:rPr>
-      </w:pPr>
-      <w:hyperlink r:id="rId8" w:history="1">
-        <w:r>
-          <w:rPr>
-            <w:rStyle w:val="a5"/>
+            <w:rStyle w:val="a7"/>
             <w:rFonts w:hint="eastAsia"/>
             <w:b/>
           </w:rPr>
@@ -38,7 +76,7 @@
         </w:r>
         <w:r>
           <w:rPr>
-            <w:rStyle w:val="a5"/>
+            <w:rStyle w:val="a7"/>
             <w:rFonts w:hint="eastAsia"/>
             <w:b/>
           </w:rPr>
@@ -46,7 +84,7 @@
         </w:r>
         <w:r>
           <w:rPr>
-            <w:rStyle w:val="a5"/>
+            <w:rStyle w:val="a7"/>
             <w:rFonts w:hint="eastAsia"/>
             <w:b/>
           </w:rPr>
@@ -57,7 +95,7 @@
     <w:p>
       <w:pPr>
         <w:rPr>
-          <w:rStyle w:val="a5"/>
+          <w:rStyle w:val="a7"/>
           <w:b/>
         </w:rPr>
       </w:pPr>
@@ -70,13 +108,13 @@
           <w:numId w:val="1"/>
         </w:numPr>
         <w:rPr>
-          <w:rStyle w:val="a5"/>
+          <w:rStyle w:val="a7"/>
           <w:b w:val="0"/>
         </w:rPr>
       </w:pPr>
       <w:r>
         <w:rPr>
-          <w:rStyle w:val="a5"/>
+          <w:rStyle w:val="a7"/>
           <w:b w:val="0"/>
         </w:rPr>
         <w:t>TODO</w:t>
@@ -85,19 +123,14 @@
     <w:p/>
     <w:p>
       <w:pPr>
-        <w:rPr>
-          <w:rFonts w:hint="eastAsia"/>
-        </w:rPr>
-      </w:pPr>
-      <w:r>
         <w:rPr>
           <w:rFonts w:ascii="Arial" w:hAnsi="Arial" w:cs="Arial"/>
           <w:color w:val="405060"/>
           <w:szCs w:val="21"/>
           <w:shd w:val="clear" w:color="auto" w:fill="FFFFFF"/>
         </w:rPr>
-        <w:t>SSLPeerUnverifiedException</w:t>
-      </w:r>
+      </w:pPr>
+      <w:proofErr w:type="spellStart"/>
       <w:r>
         <w:rPr>
           <w:rFonts w:ascii="Arial" w:hAnsi="Arial" w:cs="Arial"/>
@@ -105,10 +138,146 @@
           <w:szCs w:val="21"/>
           <w:shd w:val="clear" w:color="auto" w:fill="FFFFFF"/>
         </w:rPr>
+        <w:t>SSLPeerUnverifiedException</w:t>
+      </w:r>
+      <w:proofErr w:type="spellEnd"/>
+      <w:r>
+        <w:rPr>
+          <w:rFonts w:ascii="Arial" w:hAnsi="Arial" w:cs="Arial"/>
+          <w:color w:val="405060"/>
+          <w:szCs w:val="21"/>
+          <w:shd w:val="clear" w:color="auto" w:fill="FFFFFF"/>
+        </w:rPr>
         <w:t>源码分析</w:t>
+      </w:r>
+    </w:p>
+    <w:p>
+      <w:pPr>
+        <w:rPr>
+          <w:rFonts w:ascii="Arial" w:hAnsi="Arial" w:cs="Arial"/>
+          <w:color w:val="405060"/>
+          <w:szCs w:val="21"/>
+          <w:shd w:val="clear" w:color="auto" w:fill="FFFFFF"/>
+        </w:rPr>
+      </w:pPr>
+    </w:p>
+    <w:p>
+      <w:pPr>
+        <w:rPr>
+          <w:rFonts w:ascii="Arial" w:hAnsi="Arial" w:cs="Arial"/>
+          <w:color w:val="405060"/>
+          <w:szCs w:val="21"/>
+          <w:shd w:val="clear" w:color="auto" w:fill="FFFFFF"/>
+        </w:rPr>
+      </w:pPr>
+      <w:hyperlink r:id="rId8" w:history="1">
+        <w:r>
+          <w:rPr>
+            <w:rStyle w:val="a7"/>
+            <w:rFonts w:ascii="Arial" w:hAnsi="Arial" w:cs="Arial"/>
+            <w:szCs w:val="21"/>
+            <w:shd w:val="clear" w:color="auto" w:fill="FFFFFF"/>
+          </w:rPr>
+          <w:t>https://www.jianshu.com/p/9deec36f2759</w:t>
+        </w:r>
+      </w:hyperlink>
+    </w:p>
+    <w:p>
+      <w:pPr>
+        <w:rPr>
+          <w:rFonts w:ascii="Arial" w:hAnsi="Arial" w:cs="Arial"/>
+          <w:color w:val="405060"/>
+          <w:szCs w:val="21"/>
+          <w:shd w:val="clear" w:color="auto" w:fill="FFFFFF"/>
+        </w:rPr>
+      </w:pPr>
+    </w:p>
+    <w:p>
+      <w:pPr>
+        <w:rPr>
+          <w:rFonts w:ascii="Arial" w:hAnsi="Arial" w:cs="Arial"/>
+          <w:color w:val="405060"/>
+          <w:szCs w:val="21"/>
+          <w:shd w:val="clear" w:color="auto" w:fill="FFFFFF"/>
+        </w:rPr>
+      </w:pPr>
+      <w:proofErr w:type="spellStart"/>
+      <w:r>
+        <w:rPr>
+          <w:rFonts w:ascii="Arial" w:hAnsi="Arial" w:cs="Arial" w:hint="eastAsia"/>
+          <w:color w:val="405060"/>
+          <w:szCs w:val="21"/>
+          <w:shd w:val="clear" w:color="auto" w:fill="FFFFFF"/>
+        </w:rPr>
+        <w:t>okhttp</w:t>
+      </w:r>
+      <w:proofErr w:type="spellEnd"/>
+      <w:r>
+        <w:rPr>
+          <w:rFonts w:ascii="Arial" w:hAnsi="Arial" w:cs="Arial" w:hint="eastAsia"/>
+          <w:color w:val="405060"/>
+          <w:szCs w:val="21"/>
+          <w:shd w:val="clear" w:color="auto" w:fill="FFFFFF"/>
+        </w:rPr>
+        <w:t>思想的</w:t>
+      </w:r>
+      <w:r>
+        <w:rPr>
+          <w:rFonts w:ascii="Arial" w:hAnsi="Arial" w:cs="Arial" w:hint="eastAsia"/>
+          <w:color w:val="405060"/>
+          <w:szCs w:val="21"/>
+          <w:shd w:val="clear" w:color="auto" w:fill="FFFFFF"/>
+        </w:rPr>
+        <w:t>binder</w:t>
+      </w:r>
+      <w:r>
+        <w:rPr>
+          <w:rFonts w:ascii="Arial" w:hAnsi="Arial" w:cs="Arial" w:hint="eastAsia"/>
+          <w:color w:val="405060"/>
+          <w:szCs w:val="21"/>
+          <w:shd w:val="clear" w:color="auto" w:fill="FFFFFF"/>
+        </w:rPr>
+        <w:t>通信！！！</w:t>
+      </w:r>
+    </w:p>
+    <w:p>
+      <w:pPr>
+        <w:rPr>
+          <w:rFonts w:ascii="Arial" w:hAnsi="Arial" w:cs="Arial"/>
+          <w:color w:val="405060"/>
+          <w:szCs w:val="21"/>
+          <w:shd w:val="clear" w:color="auto" w:fill="FFFFFF"/>
+        </w:rPr>
+      </w:pPr>
+    </w:p>
+    <w:p>
+      <w:pPr>
+        <w:rPr>
+          <w:rFonts w:ascii="Arial" w:hAnsi="Arial" w:cs="Arial" w:hint="eastAsia"/>
+          <w:color w:val="405060"/>
+          <w:szCs w:val="21"/>
+          <w:shd w:val="clear" w:color="auto" w:fill="FFFFFF"/>
+        </w:rPr>
+      </w:pPr>
+      <w:r>
+        <w:rPr>
+          <w:rFonts w:ascii="Arial" w:hAnsi="Arial" w:cs="Arial"/>
+          <w:color w:val="405060"/>
+          <w:szCs w:val="21"/>
+          <w:shd w:val="clear" w:color="auto" w:fill="FFFFFF"/>
+        </w:rPr>
+        <w:t>https://www.jianshu.com/p/f7e91a07cd6e</w:t>
       </w:r>
       <w:bookmarkStart w:id="0" w:name="_GoBack"/>
       <w:bookmarkEnd w:id="0"/>
+    </w:p>
+    <w:p/>
+    <w:p>
+      <w:pPr>
+        <w:rPr>
+          <w:rFonts w:hint="eastAsia"/>
+        </w:rPr>
+      </w:pPr>
     </w:p>
     <w:p>
       <w:pPr>
@@ -186,12 +355,14 @@
         </w:rPr>
         <w:t>平台中其实已经有</w:t>
       </w:r>
+      <w:proofErr w:type="spellStart"/>
       <w:r>
         <w:rPr>
           <w:rFonts w:hint="eastAsia"/>
         </w:rPr>
         <w:t>Okhttp</w:t>
       </w:r>
+      <w:proofErr w:type="spellEnd"/>
       <w:r>
         <w:rPr>
           <w:rFonts w:hint="eastAsia"/>
@@ -201,8 +372,13 @@
     </w:p>
     <w:p>
       <w:r>
-        <w:t>/external/okhttp</w:t>
-      </w:r>
+        <w:t>/external/</w:t>
+      </w:r>
+      <w:proofErr w:type="spellStart"/>
+      <w:r>
+        <w:t>okhttp</w:t>
+      </w:r>
+      <w:proofErr w:type="spellEnd"/>
     </w:p>
     <w:p>
       <w:r>
@@ -223,12 +399,14 @@
         </w:rPr>
         <w:t>下面的</w:t>
       </w:r>
+      <w:proofErr w:type="spellStart"/>
       <w:r>
         <w:rPr>
           <w:rFonts w:hint="eastAsia"/>
         </w:rPr>
         <w:t>OkHttp</w:t>
       </w:r>
+      <w:proofErr w:type="spellEnd"/>
       <w:r>
         <w:rPr>
           <w:rFonts w:hint="eastAsia"/>
@@ -276,12 +454,14 @@
         </w:rPr>
         <w:t>文件中将</w:t>
       </w:r>
+      <w:proofErr w:type="spellStart"/>
       <w:r>
         <w:rPr>
           <w:rFonts w:hint="eastAsia"/>
         </w:rPr>
         <w:t>OkHttp</w:t>
       </w:r>
+      <w:proofErr w:type="spellEnd"/>
       <w:r>
         <w:rPr>
           <w:rFonts w:hint="eastAsia"/>
@@ -303,8 +483,21 @@
     </w:p>
     <w:p>
       <w:r>
-        <w:t>LOCAL_JAVA_LIBRARIES := okhttp</w:t>
-      </w:r>
+        <w:t>LOCAL_JAVA_</w:t>
+      </w:r>
+      <w:proofErr w:type="gramStart"/>
+      <w:r>
+        <w:t>LIBRARIES :</w:t>
+      </w:r>
+      <w:proofErr w:type="gramEnd"/>
+      <w:r>
+        <w:t xml:space="preserve">= </w:t>
+      </w:r>
+      <w:proofErr w:type="spellStart"/>
+      <w:r>
+        <w:t>okhttp</w:t>
+      </w:r>
+      <w:proofErr w:type="spellEnd"/>
     </w:p>
     <w:p>
       <w:r>
@@ -355,7 +548,17 @@
     </w:p>
     <w:p>
       <w:r>
-        <w:t>The import com.squareup cannot be resolved</w:t>
+        <w:t xml:space="preserve">The import </w:t>
+      </w:r>
+      <w:proofErr w:type="spellStart"/>
+      <w:proofErr w:type="gramStart"/>
+      <w:r>
+        <w:t>com.squareup</w:t>
+      </w:r>
+      <w:proofErr w:type="spellEnd"/>
+      <w:proofErr w:type="gramEnd"/>
+      <w:r>
+        <w:t xml:space="preserve"> cannot be resolved</w:t>
       </w:r>
     </w:p>
     <w:p>
@@ -377,12 +580,14 @@
         </w:rPr>
         <w:t>语句导入的</w:t>
       </w:r>
+      <w:proofErr w:type="spellStart"/>
       <w:r>
         <w:rPr>
           <w:rFonts w:hint="eastAsia"/>
         </w:rPr>
         <w:t>com.squareup.okhttp.OkHttpClient</w:t>
       </w:r>
+      <w:proofErr w:type="spellEnd"/>
       <w:r>
         <w:rPr>
           <w:rFonts w:hint="eastAsia"/>
@@ -408,6 +613,7 @@
       <w:pPr>
         <w:pStyle w:val="1"/>
       </w:pPr>
+      <w:proofErr w:type="spellStart"/>
       <w:r>
         <w:t>A</w:t>
       </w:r>
@@ -417,6 +623,7 @@
         </w:rPr>
         <w:t>pi</w:t>
       </w:r>
+      <w:proofErr w:type="spellEnd"/>
       <w:r>
         <w:rPr>
           <w:rFonts w:hint="eastAsia"/>
@@ -442,7 +649,7 @@
 </file>
 
 <file path=word/endnotes.xml><?xml version="1.0" encoding="utf-8"?>
-<w:endnotes xmlns:wpc="http://schemas.microsoft.com/office/word/2010/wordprocessingCanvas" xmlns:mc="http://schemas.openxmlformats.org/markup-compatibility/2006" xmlns:o="urn:schemas-microsoft-com:office:office" xmlns:r="http://schemas.openxmlformats.org/officeDocument/2006/relationships" xmlns:m="http://schemas.openxmlformats.org/officeDocument/2006/math" xmlns:v="urn:schemas-microsoft-com:vml" xmlns:wp14="http://schemas.microsoft.com/office/word/2010/wordprocessingDrawing" xmlns:wp="http://schemas.openxmlformats.org/drawingml/2006/wordprocessingDrawing" xmlns:w10="urn:schemas-microsoft-com:office:word" xmlns:w="http://schemas.openxmlformats.org/wordprocessingml/2006/main" xmlns:w14="http://schemas.microsoft.com/office/word/2010/wordml" xmlns:w15="http://schemas.microsoft.com/office/word/2012/wordml" xmlns:wpg="http://schemas.microsoft.com/office/word/2010/wordprocessingGroup" xmlns:wpi="http://schemas.microsoft.com/office/word/2010/wordprocessingInk" xmlns:wne="http://schemas.microsoft.com/office/word/2006/wordml" xmlns:wps="http://schemas.microsoft.com/office/word/2010/wordprocessingShape" mc:Ignorable="w14 w15 wp14">
+<w:endnotes xmlns:wpc="http://schemas.microsoft.com/office/word/2010/wordprocessingCanvas" xmlns:cx="http://schemas.microsoft.com/office/drawing/2014/chartex" xmlns:cx1="http://schemas.microsoft.com/office/drawing/2015/9/8/chartex" xmlns:cx2="http://schemas.microsoft.com/office/drawing/2015/10/21/chartex" xmlns:cx3="http://schemas.microsoft.com/office/drawing/2016/5/9/chartex" xmlns:cx4="http://schemas.microsoft.com/office/drawing/2016/5/10/chartex" xmlns:cx5="http://schemas.microsoft.com/office/drawing/2016/5/11/chartex" xmlns:cx6="http://schemas.microsoft.com/office/drawing/2016/5/12/chartex" xmlns:cx7="http://schemas.microsoft.com/office/drawing/2016/5/13/chartex" xmlns:cx8="http://schemas.microsoft.com/office/drawing/2016/5/14/chartex" xmlns:mc="http://schemas.openxmlformats.org/markup-compatibility/2006" xmlns:aink="http://schemas.microsoft.com/office/drawing/2016/ink" xmlns:am3d="http://schemas.microsoft.com/office/drawing/2017/model3d" xmlns:o="urn:schemas-microsoft-com:office:office" xmlns:r="http://schemas.openxmlformats.org/officeDocument/2006/relationships" xmlns:m="http://schemas.openxmlformats.org/officeDocument/2006/math" xmlns:v="urn:schemas-microsoft-com:vml" xmlns:wp14="http://schemas.microsoft.com/office/word/2010/wordprocessingDrawing" xmlns:wp="http://schemas.openxmlformats.org/drawingml/2006/wordprocessingDrawing" xmlns:w10="urn:schemas-microsoft-com:office:word" xmlns:w="http://schemas.openxmlformats.org/wordprocessingml/2006/main" xmlns:w14="http://schemas.microsoft.com/office/word/2010/wordml" xmlns:w15="http://schemas.microsoft.com/office/word/2012/wordml" xmlns:w16cid="http://schemas.microsoft.com/office/word/2016/wordml/cid" xmlns:w16se="http://schemas.microsoft.com/office/word/2015/wordml/symex" xmlns:wpg="http://schemas.microsoft.com/office/word/2010/wordprocessingGroup" xmlns:wpi="http://schemas.microsoft.com/office/word/2010/wordprocessingInk" xmlns:wne="http://schemas.microsoft.com/office/word/2006/wordml" xmlns:wps="http://schemas.microsoft.com/office/word/2010/wordprocessingShape" mc:Ignorable="w14 w15 w16se w16cid wp14">
   <w:endnote w:type="separator" w:id="-1">
     <w:p>
       <w:r>
@@ -461,7 +668,7 @@
 </file>
 
 <file path=word/footnotes.xml><?xml version="1.0" encoding="utf-8"?>
-<w:footnotes xmlns:wpc="http://schemas.microsoft.com/office/word/2010/wordprocessingCanvas" xmlns:mc="http://schemas.openxmlformats.org/markup-compatibility/2006" xmlns:o="urn:schemas-microsoft-com:office:office" xmlns:r="http://schemas.openxmlformats.org/officeDocument/2006/relationships" xmlns:m="http://schemas.openxmlformats.org/officeDocument/2006/math" xmlns:v="urn:schemas-microsoft-com:vml" xmlns:wp14="http://schemas.microsoft.com/office/word/2010/wordprocessingDrawing" xmlns:wp="http://schemas.openxmlformats.org/drawingml/2006/wordprocessingDrawing" xmlns:w10="urn:schemas-microsoft-com:office:word" xmlns:w="http://schemas.openxmlformats.org/wordprocessingml/2006/main" xmlns:w14="http://schemas.microsoft.com/office/word/2010/wordml" xmlns:w15="http://schemas.microsoft.com/office/word/2012/wordml" xmlns:wpg="http://schemas.microsoft.com/office/word/2010/wordprocessingGroup" xmlns:wpi="http://schemas.microsoft.com/office/word/2010/wordprocessingInk" xmlns:wne="http://schemas.microsoft.com/office/word/2006/wordml" xmlns:wps="http://schemas.microsoft.com/office/word/2010/wordprocessingShape" mc:Ignorable="w14 w15 wp14">
+<w:footnotes xmlns:wpc="http://schemas.microsoft.com/office/word/2010/wordprocessingCanvas" xmlns:cx="http://schemas.microsoft.com/office/drawing/2014/chartex" xmlns:cx1="http://schemas.microsoft.com/office/drawing/2015/9/8/chartex" xmlns:cx2="http://schemas.microsoft.com/office/drawing/2015/10/21/chartex" xmlns:cx3="http://schemas.microsoft.com/office/drawing/2016/5/9/chartex" xmlns:cx4="http://schemas.microsoft.com/office/drawing/2016/5/10/chartex" xmlns:cx5="http://schemas.microsoft.com/office/drawing/2016/5/11/chartex" xmlns:cx6="http://schemas.microsoft.com/office/drawing/2016/5/12/chartex" xmlns:cx7="http://schemas.microsoft.com/office/drawing/2016/5/13/chartex" xmlns:cx8="http://schemas.microsoft.com/office/drawing/2016/5/14/chartex" xmlns:mc="http://schemas.openxmlformats.org/markup-compatibility/2006" xmlns:aink="http://schemas.microsoft.com/office/drawing/2016/ink" xmlns:am3d="http://schemas.microsoft.com/office/drawing/2017/model3d" xmlns:o="urn:schemas-microsoft-com:office:office" xmlns:r="http://schemas.openxmlformats.org/officeDocument/2006/relationships" xmlns:m="http://schemas.openxmlformats.org/officeDocument/2006/math" xmlns:v="urn:schemas-microsoft-com:vml" xmlns:wp14="http://schemas.microsoft.com/office/word/2010/wordprocessingDrawing" xmlns:wp="http://schemas.openxmlformats.org/drawingml/2006/wordprocessingDrawing" xmlns:w10="urn:schemas-microsoft-com:office:word" xmlns:w="http://schemas.openxmlformats.org/wordprocessingml/2006/main" xmlns:w14="http://schemas.microsoft.com/office/word/2010/wordml" xmlns:w15="http://schemas.microsoft.com/office/word/2012/wordml" xmlns:w16cid="http://schemas.microsoft.com/office/word/2016/wordml/cid" xmlns:w16se="http://schemas.microsoft.com/office/word/2015/wordml/symex" xmlns:wpg="http://schemas.microsoft.com/office/word/2010/wordprocessingGroup" xmlns:wpi="http://schemas.microsoft.com/office/word/2010/wordprocessingInk" xmlns:wne="http://schemas.microsoft.com/office/word/2006/wordml" xmlns:wps="http://schemas.microsoft.com/office/word/2010/wordprocessingShape" mc:Ignorable="w14 w15 w16se w16cid wp14">
   <w:footnote w:type="separator" w:id="-1">
     <w:p>
       <w:r>
@@ -480,7 +687,7 @@
 </file>
 
 <file path=word/numbering.xml><?xml version="1.0" encoding="utf-8"?>
-<w:numbering xmlns:wpc="http://schemas.microsoft.com/office/word/2010/wordprocessingCanvas" xmlns:mc="http://schemas.openxmlformats.org/markup-compatibility/2006" xmlns:o="urn:schemas-microsoft-com:office:office" xmlns:r="http://schemas.openxmlformats.org/officeDocument/2006/relationships" xmlns:m="http://schemas.openxmlformats.org/officeDocument/2006/math" xmlns:v="urn:schemas-microsoft-com:vml" xmlns:wp14="http://schemas.microsoft.com/office/word/2010/wordprocessingDrawing" xmlns:wp="http://schemas.openxmlformats.org/drawingml/2006/wordprocessingDrawing" xmlns:w10="urn:schemas-microsoft-com:office:word" xmlns:w="http://schemas.openxmlformats.org/wordprocessingml/2006/main" xmlns:w14="http://schemas.microsoft.com/office/word/2010/wordml" xmlns:w15="http://schemas.microsoft.com/office/word/2012/wordml" xmlns:wpg="http://schemas.microsoft.com/office/word/2010/wordprocessingGroup" xmlns:wpi="http://schemas.microsoft.com/office/word/2010/wordprocessingInk" xmlns:wne="http://schemas.microsoft.com/office/word/2006/wordml" xmlns:wps="http://schemas.microsoft.com/office/word/2010/wordprocessingShape" mc:Ignorable="w14 w15 wp14">
+<w:numbering xmlns:wpc="http://schemas.microsoft.com/office/word/2010/wordprocessingCanvas" xmlns:cx="http://schemas.microsoft.com/office/drawing/2014/chartex" xmlns:cx1="http://schemas.microsoft.com/office/drawing/2015/9/8/chartex" xmlns:cx2="http://schemas.microsoft.com/office/drawing/2015/10/21/chartex" xmlns:cx3="http://schemas.microsoft.com/office/drawing/2016/5/9/chartex" xmlns:cx4="http://schemas.microsoft.com/office/drawing/2016/5/10/chartex" xmlns:cx5="http://schemas.microsoft.com/office/drawing/2016/5/11/chartex" xmlns:cx6="http://schemas.microsoft.com/office/drawing/2016/5/12/chartex" xmlns:cx7="http://schemas.microsoft.com/office/drawing/2016/5/13/chartex" xmlns:cx8="http://schemas.microsoft.com/office/drawing/2016/5/14/chartex" xmlns:mc="http://schemas.openxmlformats.org/markup-compatibility/2006" xmlns:aink="http://schemas.microsoft.com/office/drawing/2016/ink" xmlns:am3d="http://schemas.microsoft.com/office/drawing/2017/model3d" xmlns:o="urn:schemas-microsoft-com:office:office" xmlns:r="http://schemas.openxmlformats.org/officeDocument/2006/relationships" xmlns:m="http://schemas.openxmlformats.org/officeDocument/2006/math" xmlns:v="urn:schemas-microsoft-com:vml" xmlns:wp14="http://schemas.microsoft.com/office/word/2010/wordprocessingDrawing" xmlns:wp="http://schemas.openxmlformats.org/drawingml/2006/wordprocessingDrawing" xmlns:w10="urn:schemas-microsoft-com:office:word" xmlns:w="http://schemas.openxmlformats.org/wordprocessingml/2006/main" xmlns:w14="http://schemas.microsoft.com/office/word/2010/wordml" xmlns:w15="http://schemas.microsoft.com/office/word/2012/wordml" xmlns:w16cid="http://schemas.microsoft.com/office/word/2016/wordml/cid" xmlns:w16se="http://schemas.microsoft.com/office/word/2015/wordml/symex" xmlns:wpg="http://schemas.microsoft.com/office/word/2010/wordprocessingGroup" xmlns:wpi="http://schemas.microsoft.com/office/word/2010/wordprocessingInk" xmlns:wne="http://schemas.microsoft.com/office/word/2006/wordml" xmlns:wps="http://schemas.microsoft.com/office/word/2010/wordprocessingShape" mc:Ignorable="w14 w15 w16se w16cid wp14">
   <w:abstractNum w:abstractNumId="0" w15:restartNumberingAfterBreak="0">
     <w:nsid w:val="296843EC"/>
     <w:multiLevelType w:val="multilevel"/>
@@ -574,7 +781,7 @@
 </file>
 
 <file path=word/styles.xml><?xml version="1.0" encoding="utf-8"?>
-<w:styles xmlns:mc="http://schemas.openxmlformats.org/markup-compatibility/2006" xmlns:r="http://schemas.openxmlformats.org/officeDocument/2006/relationships" xmlns:w="http://schemas.openxmlformats.org/wordprocessingml/2006/main" xmlns:w14="http://schemas.microsoft.com/office/word/2010/wordml" xmlns:w15="http://schemas.microsoft.com/office/word/2012/wordml" mc:Ignorable="w14 w15">
+<w:styles xmlns:mc="http://schemas.openxmlformats.org/markup-compatibility/2006" xmlns:r="http://schemas.openxmlformats.org/officeDocument/2006/relationships" xmlns:w="http://schemas.openxmlformats.org/wordprocessingml/2006/main" xmlns:w14="http://schemas.microsoft.com/office/word/2010/wordml" xmlns:w15="http://schemas.microsoft.com/office/word/2012/wordml" xmlns:w16cid="http://schemas.microsoft.com/office/word/2016/wordml/cid" xmlns:w16se="http://schemas.microsoft.com/office/word/2015/wordml/symex" mc:Ignorable="w14 w15 w16se w16cid">
   <w:docDefaults>
     <w:rPrDefault>
       <w:rPr>
@@ -587,7 +794,7 @@
     </w:rPrDefault>
     <w:pPrDefault/>
   </w:docDefaults>
-  <w:latentStyles w:defLockedState="0" w:defUIPriority="99" w:defSemiHidden="0" w:defUnhideWhenUsed="0" w:defQFormat="0" w:count="371">
+  <w:latentStyles w:defLockedState="0" w:defUIPriority="99" w:defSemiHidden="0" w:defUnhideWhenUsed="0" w:defQFormat="0" w:count="375">
     <w:lsdException w:name="Normal" w:uiPriority="0" w:qFormat="1"/>
     <w:lsdException w:name="heading 1" w:uiPriority="9" w:qFormat="1"/>
     <w:lsdException w:name="heading 2" w:semiHidden="1" w:uiPriority="9" w:unhideWhenUsed="1" w:qFormat="1"/>
@@ -693,7 +900,6 @@
     <w:lsdException w:name="HTML Sample" w:semiHidden="1" w:unhideWhenUsed="1"/>
     <w:lsdException w:name="HTML Typewriter" w:semiHidden="1" w:unhideWhenUsed="1"/>
     <w:lsdException w:name="HTML Variable" w:semiHidden="1" w:unhideWhenUsed="1"/>
-    <w:lsdException w:name="Normal Table" w:semiHidden="1" w:unhideWhenUsed="1"/>
     <w:lsdException w:name="annotation subject" w:semiHidden="1" w:unhideWhenUsed="1"/>
     <w:lsdException w:name="No List" w:semiHidden="1" w:unhideWhenUsed="1"/>
     <w:lsdException w:name="Outline List 1" w:semiHidden="1" w:unhideWhenUsed="1"/>
@@ -737,10 +943,8 @@
     <w:lsdException w:name="Table Elegant" w:semiHidden="1" w:unhideWhenUsed="1"/>
     <w:lsdException w:name="Table Professional" w:semiHidden="1" w:unhideWhenUsed="1"/>
     <w:lsdException w:name="Table Subtle 1" w:semiHidden="1" w:unhideWhenUsed="1"/>
-    <w:lsdException w:name="Table Subtle 2" w:semiHidden="1" w:unhideWhenUsed="1"/>
     <w:lsdException w:name="Table Web 1" w:semiHidden="1" w:unhideWhenUsed="1"/>
     <w:lsdException w:name="Table Web 2" w:semiHidden="1" w:unhideWhenUsed="1"/>
-    <w:lsdException w:name="Table Web 3" w:semiHidden="1" w:unhideWhenUsed="1"/>
     <w:lsdException w:name="Balloon Text" w:semiHidden="1" w:unhideWhenUsed="1"/>
     <w:lsdException w:name="Table Grid" w:uiPriority="59"/>
     <w:lsdException w:name="Table Theme" w:semiHidden="1" w:unhideWhenUsed="1"/>
@@ -959,6 +1163,10 @@
     <w:lsdException w:name="List Table 5 Dark Accent 6" w:uiPriority="50"/>
     <w:lsdException w:name="List Table 6 Colorful Accent 6" w:uiPriority="51"/>
     <w:lsdException w:name="List Table 7 Colorful Accent 6" w:uiPriority="52"/>
+    <w:lsdException w:name="Mention" w:semiHidden="1" w:unhideWhenUsed="1"/>
+    <w:lsdException w:name="Smart Hyperlink" w:semiHidden="1" w:unhideWhenUsed="1"/>
+    <w:lsdException w:name="Hashtag" w:semiHidden="1" w:unhideWhenUsed="1"/>
+    <w:lsdException w:name="Unresolved Mention" w:semiHidden="1" w:unhideWhenUsed="1"/>
   </w:latentStyles>
   <w:style w:type="paragraph" w:default="1" w:styleId="a">
     <w:name w:val="Normal"/>
@@ -972,7 +1180,7 @@
     <w:name w:val="heading 1"/>
     <w:basedOn w:val="a"/>
     <w:next w:val="a"/>
-    <w:link w:val="1Char"/>
+    <w:link w:val="10"/>
     <w:uiPriority w:val="9"/>
     <w:qFormat/>
     <w:rsid w:val="00192DEC"/>
@@ -1020,7 +1228,7 @@
   <w:style w:type="paragraph" w:styleId="a3">
     <w:name w:val="header"/>
     <w:basedOn w:val="a"/>
-    <w:link w:val="Char"/>
+    <w:link w:val="a4"/>
     <w:uiPriority w:val="99"/>
     <w:unhideWhenUsed/>
     <w:rsid w:val="00192DEC"/>
@@ -1040,8 +1248,8 @@
       <w:szCs w:val="18"/>
     </w:rPr>
   </w:style>
-  <w:style w:type="character" w:customStyle="1" w:styleId="Char">
-    <w:name w:val="页眉 Char"/>
+  <w:style w:type="character" w:customStyle="1" w:styleId="a4">
+    <w:name w:val="页眉 字符"/>
     <w:basedOn w:val="a0"/>
     <w:link w:val="a3"/>
     <w:uiPriority w:val="99"/>
@@ -1051,10 +1259,10 @@
       <w:szCs w:val="18"/>
     </w:rPr>
   </w:style>
-  <w:style w:type="paragraph" w:styleId="a4">
+  <w:style w:type="paragraph" w:styleId="a5">
     <w:name w:val="footer"/>
     <w:basedOn w:val="a"/>
-    <w:link w:val="Char0"/>
+    <w:link w:val="a6"/>
     <w:uiPriority w:val="99"/>
     <w:unhideWhenUsed/>
     <w:rsid w:val="00192DEC"/>
@@ -1071,10 +1279,10 @@
       <w:szCs w:val="18"/>
     </w:rPr>
   </w:style>
-  <w:style w:type="character" w:customStyle="1" w:styleId="Char0">
-    <w:name w:val="页脚 Char"/>
+  <w:style w:type="character" w:customStyle="1" w:styleId="a6">
+    <w:name w:val="页脚 字符"/>
     <w:basedOn w:val="a0"/>
-    <w:link w:val="a4"/>
+    <w:link w:val="a5"/>
     <w:uiPriority w:val="99"/>
     <w:rsid w:val="00192DEC"/>
     <w:rPr>
@@ -1082,7 +1290,7 @@
       <w:szCs w:val="18"/>
     </w:rPr>
   </w:style>
-  <w:style w:type="character" w:styleId="a5">
+  <w:style w:type="character" w:styleId="a7">
     <w:name w:val="Hyperlink"/>
     <w:basedOn w:val="a0"/>
     <w:uiPriority w:val="99"/>
@@ -1093,8 +1301,8 @@
       <w:u w:val="single"/>
     </w:rPr>
   </w:style>
-  <w:style w:type="character" w:customStyle="1" w:styleId="1Char">
-    <w:name w:val="标题 1 Char"/>
+  <w:style w:type="character" w:customStyle="1" w:styleId="10">
+    <w:name w:val="标题 1 字符"/>
     <w:basedOn w:val="a0"/>
     <w:link w:val="1"/>
     <w:uiPriority w:val="9"/>
@@ -1107,7 +1315,7 @@
       <w:szCs w:val="44"/>
     </w:rPr>
   </w:style>
-  <w:style w:type="paragraph" w:styleId="a6">
+  <w:style w:type="paragraph" w:styleId="a8">
     <w:name w:val="List Paragraph"/>
     <w:basedOn w:val="a"/>
     <w:uiPriority w:val="34"/>
@@ -1116,6 +1324,18 @@
     <w:pPr>
       <w:ind w:firstLineChars="200" w:firstLine="420"/>
     </w:pPr>
+  </w:style>
+  <w:style w:type="character" w:styleId="a9">
+    <w:name w:val="Unresolved Mention"/>
+    <w:basedOn w:val="a0"/>
+    <w:uiPriority w:val="99"/>
+    <w:semiHidden/>
+    <w:unhideWhenUsed/>
+    <w:rsid w:val="00764CD3"/>
+    <w:rPr>
+      <w:color w:val="605E5C"/>
+      <w:shd w:val="clear" w:color="auto" w:fill="E1DFDD"/>
+    </w:rPr>
   </w:style>
 </w:styles>
 </file>
